--- a/sample_resumes/sample.docx
+++ b/sample_resumes/sample.docx
@@ -130,11 +130,7 @@
       </w:r>
       <w:r>
         <w:rPr/>
-        <w:t xml:space="preserve"> class : 10 CGPA from CBSE Board </w:t>
-      </w:r>
-      <w:r>
-        <w:rPr/>
-        <w:t>from Ever Green Senior Secondary School in 2015.</w:t>
+        <w:t xml:space="preserve"> class : 10 CGPA from CBSE Board from Ever Green Senior Secondary School in 2015.</w:t>
       </w:r>
     </w:p>
     <w:p>
@@ -154,11 +150,7 @@
       </w:r>
       <w:r>
         <w:rPr/>
-        <w:t xml:space="preserve"> class : 91.2 % from CBSE Board in Science(PCM) </w:t>
-      </w:r>
-      <w:r>
-        <w:rPr/>
-        <w:t>from Ever Green Senior Secondary School in 2017.</w:t>
+        <w:t xml:space="preserve"> class : 91.2 % from CBSE Board in Science(PCM) from Ever Green Senior Secondary School in 2017.</w:t>
       </w:r>
     </w:p>
     <w:p>
@@ -168,67 +160,25 @@
       </w:pPr>
       <w:r>
         <w:rPr/>
-        <w:t>B.Tech: 80 % overall from D</w:t>
-      </w:r>
-      <w:r>
-        <w:rPr/>
-        <w:t xml:space="preserve">ev </w:t>
-      </w:r>
-      <w:r>
-        <w:rPr/>
-        <w:t>B</w:t>
-      </w:r>
-      <w:r>
-        <w:rPr/>
-        <w:t xml:space="preserve">hoomi </w:t>
-      </w:r>
-      <w:r>
-        <w:rPr/>
-        <w:t>I</w:t>
-      </w:r>
-      <w:r>
-        <w:rPr/>
-        <w:t xml:space="preserve">nstitute of </w:t>
-      </w:r>
-      <w:r>
-        <w:rPr/>
-        <w:t>T</w:t>
-      </w:r>
-      <w:r>
-        <w:rPr/>
-        <w:t>echnology</w:t>
-      </w:r>
-      <w:r>
-        <w:rPr/>
-        <w:t xml:space="preserve"> (U</w:t>
-      </w:r>
-      <w:r>
-        <w:rPr/>
-        <w:t xml:space="preserve">ttarakhand </w:t>
-      </w:r>
-      <w:r>
-        <w:rPr/>
-        <w:t>T</w:t>
-      </w:r>
-      <w:r>
-        <w:rPr/>
-        <w:t xml:space="preserve">echnical </w:t>
-      </w:r>
-      <w:r>
-        <w:rPr/>
-        <w:t>U</w:t>
-      </w:r>
-      <w:r>
-        <w:rPr/>
-        <w:t>niversity</w:t>
-      </w:r>
-      <w:r>
-        <w:rPr/>
-        <w:t>) from CSE stream</w:t>
-      </w:r>
-      <w:r>
-        <w:rPr/>
-        <w:t>(2017-2021).</w:t>
+        <w:t>B.Tech: 80 % overall from Dev Bhoomi Institute of Technology (Uttarakhand Technical University) from CSE stream(2017-2021).</w:t>
+      </w:r>
+    </w:p>
+    <w:p>
+      <w:pPr>
+        <w:pStyle w:val="TextBody"/>
+        <w:rPr/>
+      </w:pPr>
+      <w:r>
+        <w:rPr/>
+        <w:t>M.</w:t>
+      </w:r>
+      <w:r>
+        <w:rPr/>
+        <w:t>Tech</w:t>
+      </w:r>
+      <w:r>
+        <w:rPr/>
+        <w:t>: 85 % overall from Mumbai University(2021-2023) in CSE stream.</w:t>
       </w:r>
     </w:p>
     <w:p>
@@ -3824,6 +3774,898 @@
     <w:qFormat/>
     <w:rPr/>
   </w:style>
+  <w:style w:type="character" w:styleId="ListLabel194">
+    <w:name w:val="ListLabel 194"/>
+    <w:qFormat/>
+    <w:rPr>
+      <w:rFonts w:cs="OpenSymbol"/>
+    </w:rPr>
+  </w:style>
+  <w:style w:type="character" w:styleId="ListLabel195">
+    <w:name w:val="ListLabel 195"/>
+    <w:qFormat/>
+    <w:rPr>
+      <w:rFonts w:cs="OpenSymbol"/>
+    </w:rPr>
+  </w:style>
+  <w:style w:type="character" w:styleId="ListLabel196">
+    <w:name w:val="ListLabel 196"/>
+    <w:qFormat/>
+    <w:rPr>
+      <w:rFonts w:cs="OpenSymbol"/>
+    </w:rPr>
+  </w:style>
+  <w:style w:type="character" w:styleId="ListLabel197">
+    <w:name w:val="ListLabel 197"/>
+    <w:qFormat/>
+    <w:rPr>
+      <w:rFonts w:cs="OpenSymbol"/>
+    </w:rPr>
+  </w:style>
+  <w:style w:type="character" w:styleId="ListLabel198">
+    <w:name w:val="ListLabel 198"/>
+    <w:qFormat/>
+    <w:rPr>
+      <w:rFonts w:cs="OpenSymbol"/>
+    </w:rPr>
+  </w:style>
+  <w:style w:type="character" w:styleId="ListLabel199">
+    <w:name w:val="ListLabel 199"/>
+    <w:qFormat/>
+    <w:rPr>
+      <w:rFonts w:cs="OpenSymbol"/>
+    </w:rPr>
+  </w:style>
+  <w:style w:type="character" w:styleId="ListLabel200">
+    <w:name w:val="ListLabel 200"/>
+    <w:qFormat/>
+    <w:rPr>
+      <w:rFonts w:cs="OpenSymbol"/>
+    </w:rPr>
+  </w:style>
+  <w:style w:type="character" w:styleId="ListLabel201">
+    <w:name w:val="ListLabel 201"/>
+    <w:qFormat/>
+    <w:rPr>
+      <w:rFonts w:cs="OpenSymbol"/>
+    </w:rPr>
+  </w:style>
+  <w:style w:type="character" w:styleId="ListLabel202">
+    <w:name w:val="ListLabel 202"/>
+    <w:qFormat/>
+    <w:rPr>
+      <w:rFonts w:cs="OpenSymbol"/>
+    </w:rPr>
+  </w:style>
+  <w:style w:type="character" w:styleId="ListLabel203">
+    <w:name w:val="ListLabel 203"/>
+    <w:qFormat/>
+    <w:rPr>
+      <w:rFonts w:cs="OpenSymbol"/>
+    </w:rPr>
+  </w:style>
+  <w:style w:type="character" w:styleId="ListLabel204">
+    <w:name w:val="ListLabel 204"/>
+    <w:qFormat/>
+    <w:rPr>
+      <w:rFonts w:cs="OpenSymbol"/>
+    </w:rPr>
+  </w:style>
+  <w:style w:type="character" w:styleId="ListLabel205">
+    <w:name w:val="ListLabel 205"/>
+    <w:qFormat/>
+    <w:rPr>
+      <w:rFonts w:cs="OpenSymbol"/>
+    </w:rPr>
+  </w:style>
+  <w:style w:type="character" w:styleId="ListLabel206">
+    <w:name w:val="ListLabel 206"/>
+    <w:qFormat/>
+    <w:rPr>
+      <w:rFonts w:cs="OpenSymbol"/>
+    </w:rPr>
+  </w:style>
+  <w:style w:type="character" w:styleId="ListLabel207">
+    <w:name w:val="ListLabel 207"/>
+    <w:qFormat/>
+    <w:rPr>
+      <w:rFonts w:cs="OpenSymbol"/>
+    </w:rPr>
+  </w:style>
+  <w:style w:type="character" w:styleId="ListLabel208">
+    <w:name w:val="ListLabel 208"/>
+    <w:qFormat/>
+    <w:rPr>
+      <w:rFonts w:cs="OpenSymbol"/>
+    </w:rPr>
+  </w:style>
+  <w:style w:type="character" w:styleId="ListLabel209">
+    <w:name w:val="ListLabel 209"/>
+    <w:qFormat/>
+    <w:rPr>
+      <w:rFonts w:cs="OpenSymbol"/>
+    </w:rPr>
+  </w:style>
+  <w:style w:type="character" w:styleId="ListLabel210">
+    <w:name w:val="ListLabel 210"/>
+    <w:qFormat/>
+    <w:rPr>
+      <w:rFonts w:cs="OpenSymbol"/>
+    </w:rPr>
+  </w:style>
+  <w:style w:type="character" w:styleId="ListLabel211">
+    <w:name w:val="ListLabel 211"/>
+    <w:qFormat/>
+    <w:rPr>
+      <w:rFonts w:cs="OpenSymbol"/>
+    </w:rPr>
+  </w:style>
+  <w:style w:type="character" w:styleId="ListLabel212">
+    <w:name w:val="ListLabel 212"/>
+    <w:qFormat/>
+    <w:rPr>
+      <w:rFonts w:cs="OpenSymbol"/>
+    </w:rPr>
+  </w:style>
+  <w:style w:type="character" w:styleId="ListLabel213">
+    <w:name w:val="ListLabel 213"/>
+    <w:qFormat/>
+    <w:rPr>
+      <w:rFonts w:cs="OpenSymbol"/>
+    </w:rPr>
+  </w:style>
+  <w:style w:type="character" w:styleId="ListLabel214">
+    <w:name w:val="ListLabel 214"/>
+    <w:qFormat/>
+    <w:rPr>
+      <w:rFonts w:cs="OpenSymbol"/>
+    </w:rPr>
+  </w:style>
+  <w:style w:type="character" w:styleId="ListLabel215">
+    <w:name w:val="ListLabel 215"/>
+    <w:qFormat/>
+    <w:rPr>
+      <w:rFonts w:cs="OpenSymbol"/>
+    </w:rPr>
+  </w:style>
+  <w:style w:type="character" w:styleId="ListLabel216">
+    <w:name w:val="ListLabel 216"/>
+    <w:qFormat/>
+    <w:rPr>
+      <w:rFonts w:cs="OpenSymbol"/>
+    </w:rPr>
+  </w:style>
+  <w:style w:type="character" w:styleId="ListLabel217">
+    <w:name w:val="ListLabel 217"/>
+    <w:qFormat/>
+    <w:rPr>
+      <w:rFonts w:cs="OpenSymbol"/>
+    </w:rPr>
+  </w:style>
+  <w:style w:type="character" w:styleId="ListLabel218">
+    <w:name w:val="ListLabel 218"/>
+    <w:qFormat/>
+    <w:rPr>
+      <w:rFonts w:cs="OpenSymbol"/>
+    </w:rPr>
+  </w:style>
+  <w:style w:type="character" w:styleId="ListLabel219">
+    <w:name w:val="ListLabel 219"/>
+    <w:qFormat/>
+    <w:rPr>
+      <w:rFonts w:cs="OpenSymbol"/>
+    </w:rPr>
+  </w:style>
+  <w:style w:type="character" w:styleId="ListLabel220">
+    <w:name w:val="ListLabel 220"/>
+    <w:qFormat/>
+    <w:rPr>
+      <w:rFonts w:cs="OpenSymbol"/>
+    </w:rPr>
+  </w:style>
+  <w:style w:type="character" w:styleId="ListLabel221">
+    <w:name w:val="ListLabel 221"/>
+    <w:qFormat/>
+    <w:rPr>
+      <w:rFonts w:cs="OpenSymbol"/>
+    </w:rPr>
+  </w:style>
+  <w:style w:type="character" w:styleId="ListLabel222">
+    <w:name w:val="ListLabel 222"/>
+    <w:qFormat/>
+    <w:rPr>
+      <w:rFonts w:cs="OpenSymbol"/>
+    </w:rPr>
+  </w:style>
+  <w:style w:type="character" w:styleId="ListLabel223">
+    <w:name w:val="ListLabel 223"/>
+    <w:qFormat/>
+    <w:rPr>
+      <w:rFonts w:cs="OpenSymbol"/>
+    </w:rPr>
+  </w:style>
+  <w:style w:type="character" w:styleId="ListLabel224">
+    <w:name w:val="ListLabel 224"/>
+    <w:qFormat/>
+    <w:rPr>
+      <w:rFonts w:cs="OpenSymbol"/>
+    </w:rPr>
+  </w:style>
+  <w:style w:type="character" w:styleId="ListLabel225">
+    <w:name w:val="ListLabel 225"/>
+    <w:qFormat/>
+    <w:rPr>
+      <w:rFonts w:cs="OpenSymbol"/>
+    </w:rPr>
+  </w:style>
+  <w:style w:type="character" w:styleId="ListLabel226">
+    <w:name w:val="ListLabel 226"/>
+    <w:qFormat/>
+    <w:rPr>
+      <w:rFonts w:cs="OpenSymbol"/>
+    </w:rPr>
+  </w:style>
+  <w:style w:type="character" w:styleId="ListLabel227">
+    <w:name w:val="ListLabel 227"/>
+    <w:qFormat/>
+    <w:rPr>
+      <w:rFonts w:cs="OpenSymbol"/>
+    </w:rPr>
+  </w:style>
+  <w:style w:type="character" w:styleId="ListLabel228">
+    <w:name w:val="ListLabel 228"/>
+    <w:qFormat/>
+    <w:rPr>
+      <w:rFonts w:cs="OpenSymbol"/>
+    </w:rPr>
+  </w:style>
+  <w:style w:type="character" w:styleId="ListLabel229">
+    <w:name w:val="ListLabel 229"/>
+    <w:qFormat/>
+    <w:rPr>
+      <w:rFonts w:cs="OpenSymbol"/>
+    </w:rPr>
+  </w:style>
+  <w:style w:type="character" w:styleId="ListLabel230">
+    <w:name w:val="ListLabel 230"/>
+    <w:qFormat/>
+    <w:rPr>
+      <w:rFonts w:cs="OpenSymbol"/>
+    </w:rPr>
+  </w:style>
+  <w:style w:type="character" w:styleId="ListLabel231">
+    <w:name w:val="ListLabel 231"/>
+    <w:qFormat/>
+    <w:rPr>
+      <w:rFonts w:cs="OpenSymbol"/>
+    </w:rPr>
+  </w:style>
+  <w:style w:type="character" w:styleId="ListLabel232">
+    <w:name w:val="ListLabel 232"/>
+    <w:qFormat/>
+    <w:rPr>
+      <w:rFonts w:cs="OpenSymbol"/>
+    </w:rPr>
+  </w:style>
+  <w:style w:type="character" w:styleId="ListLabel233">
+    <w:name w:val="ListLabel 233"/>
+    <w:qFormat/>
+    <w:rPr>
+      <w:rFonts w:cs="OpenSymbol"/>
+    </w:rPr>
+  </w:style>
+  <w:style w:type="character" w:styleId="ListLabel234">
+    <w:name w:val="ListLabel 234"/>
+    <w:qFormat/>
+    <w:rPr>
+      <w:rFonts w:cs="OpenSymbol"/>
+    </w:rPr>
+  </w:style>
+  <w:style w:type="character" w:styleId="ListLabel235">
+    <w:name w:val="ListLabel 235"/>
+    <w:qFormat/>
+    <w:rPr>
+      <w:rFonts w:cs="OpenSymbol"/>
+    </w:rPr>
+  </w:style>
+  <w:style w:type="character" w:styleId="ListLabel236">
+    <w:name w:val="ListLabel 236"/>
+    <w:qFormat/>
+    <w:rPr>
+      <w:rFonts w:cs="OpenSymbol"/>
+    </w:rPr>
+  </w:style>
+  <w:style w:type="character" w:styleId="ListLabel237">
+    <w:name w:val="ListLabel 237"/>
+    <w:qFormat/>
+    <w:rPr>
+      <w:rFonts w:cs="OpenSymbol"/>
+    </w:rPr>
+  </w:style>
+  <w:style w:type="character" w:styleId="ListLabel238">
+    <w:name w:val="ListLabel 238"/>
+    <w:qFormat/>
+    <w:rPr>
+      <w:rFonts w:cs="OpenSymbol"/>
+    </w:rPr>
+  </w:style>
+  <w:style w:type="character" w:styleId="ListLabel239">
+    <w:name w:val="ListLabel 239"/>
+    <w:qFormat/>
+    <w:rPr>
+      <w:rFonts w:cs="OpenSymbol"/>
+    </w:rPr>
+  </w:style>
+  <w:style w:type="character" w:styleId="ListLabel240">
+    <w:name w:val="ListLabel 240"/>
+    <w:qFormat/>
+    <w:rPr>
+      <w:rFonts w:cs="OpenSymbol"/>
+    </w:rPr>
+  </w:style>
+  <w:style w:type="character" w:styleId="ListLabel241">
+    <w:name w:val="ListLabel 241"/>
+    <w:qFormat/>
+    <w:rPr>
+      <w:rFonts w:cs="OpenSymbol"/>
+    </w:rPr>
+  </w:style>
+  <w:style w:type="character" w:styleId="ListLabel242">
+    <w:name w:val="ListLabel 242"/>
+    <w:qFormat/>
+    <w:rPr>
+      <w:rFonts w:cs="OpenSymbol"/>
+    </w:rPr>
+  </w:style>
+  <w:style w:type="character" w:styleId="ListLabel243">
+    <w:name w:val="ListLabel 243"/>
+    <w:qFormat/>
+    <w:rPr>
+      <w:rFonts w:cs="OpenSymbol"/>
+    </w:rPr>
+  </w:style>
+  <w:style w:type="character" w:styleId="ListLabel244">
+    <w:name w:val="ListLabel 244"/>
+    <w:qFormat/>
+    <w:rPr>
+      <w:rFonts w:cs="OpenSymbol"/>
+    </w:rPr>
+  </w:style>
+  <w:style w:type="character" w:styleId="ListLabel245">
+    <w:name w:val="ListLabel 245"/>
+    <w:qFormat/>
+    <w:rPr>
+      <w:rFonts w:cs="OpenSymbol"/>
+    </w:rPr>
+  </w:style>
+  <w:style w:type="character" w:styleId="ListLabel246">
+    <w:name w:val="ListLabel 246"/>
+    <w:qFormat/>
+    <w:rPr>
+      <w:rFonts w:cs="OpenSymbol"/>
+    </w:rPr>
+  </w:style>
+  <w:style w:type="character" w:styleId="ListLabel247">
+    <w:name w:val="ListLabel 247"/>
+    <w:qFormat/>
+    <w:rPr>
+      <w:rFonts w:cs="OpenSymbol"/>
+    </w:rPr>
+  </w:style>
+  <w:style w:type="character" w:styleId="ListLabel248">
+    <w:name w:val="ListLabel 248"/>
+    <w:qFormat/>
+    <w:rPr>
+      <w:rFonts w:ascii="Liberation Serif" w:hAnsi="Liberation Serif" w:cs="OpenSymbol"/>
+    </w:rPr>
+  </w:style>
+  <w:style w:type="character" w:styleId="ListLabel249">
+    <w:name w:val="ListLabel 249"/>
+    <w:qFormat/>
+    <w:rPr>
+      <w:rFonts w:cs="OpenSymbol"/>
+    </w:rPr>
+  </w:style>
+  <w:style w:type="character" w:styleId="ListLabel250">
+    <w:name w:val="ListLabel 250"/>
+    <w:qFormat/>
+    <w:rPr>
+      <w:rFonts w:cs="OpenSymbol"/>
+    </w:rPr>
+  </w:style>
+  <w:style w:type="character" w:styleId="ListLabel251">
+    <w:name w:val="ListLabel 251"/>
+    <w:qFormat/>
+    <w:rPr>
+      <w:rFonts w:cs="OpenSymbol"/>
+    </w:rPr>
+  </w:style>
+  <w:style w:type="character" w:styleId="ListLabel252">
+    <w:name w:val="ListLabel 252"/>
+    <w:qFormat/>
+    <w:rPr>
+      <w:rFonts w:cs="OpenSymbol"/>
+    </w:rPr>
+  </w:style>
+  <w:style w:type="character" w:styleId="ListLabel253">
+    <w:name w:val="ListLabel 253"/>
+    <w:qFormat/>
+    <w:rPr>
+      <w:rFonts w:cs="OpenSymbol"/>
+    </w:rPr>
+  </w:style>
+  <w:style w:type="character" w:styleId="ListLabel254">
+    <w:name w:val="ListLabel 254"/>
+    <w:qFormat/>
+    <w:rPr>
+      <w:rFonts w:cs="OpenSymbol"/>
+    </w:rPr>
+  </w:style>
+  <w:style w:type="character" w:styleId="ListLabel255">
+    <w:name w:val="ListLabel 255"/>
+    <w:qFormat/>
+    <w:rPr>
+      <w:rFonts w:cs="OpenSymbol"/>
+    </w:rPr>
+  </w:style>
+  <w:style w:type="character" w:styleId="ListLabel256">
+    <w:name w:val="ListLabel 256"/>
+    <w:qFormat/>
+    <w:rPr>
+      <w:rFonts w:cs="OpenSymbol"/>
+    </w:rPr>
+  </w:style>
+  <w:style w:type="character" w:styleId="ListLabel257">
+    <w:name w:val="ListLabel 257"/>
+    <w:qFormat/>
+    <w:rPr/>
+  </w:style>
+  <w:style w:type="character" w:styleId="ListLabel258">
+    <w:name w:val="ListLabel 258"/>
+    <w:qFormat/>
+    <w:rPr>
+      <w:rFonts w:cs="OpenSymbol"/>
+    </w:rPr>
+  </w:style>
+  <w:style w:type="character" w:styleId="ListLabel259">
+    <w:name w:val="ListLabel 259"/>
+    <w:qFormat/>
+    <w:rPr>
+      <w:rFonts w:cs="OpenSymbol"/>
+    </w:rPr>
+  </w:style>
+  <w:style w:type="character" w:styleId="ListLabel260">
+    <w:name w:val="ListLabel 260"/>
+    <w:qFormat/>
+    <w:rPr>
+      <w:rFonts w:cs="OpenSymbol"/>
+    </w:rPr>
+  </w:style>
+  <w:style w:type="character" w:styleId="ListLabel261">
+    <w:name w:val="ListLabel 261"/>
+    <w:qFormat/>
+    <w:rPr>
+      <w:rFonts w:cs="OpenSymbol"/>
+    </w:rPr>
+  </w:style>
+  <w:style w:type="character" w:styleId="ListLabel262">
+    <w:name w:val="ListLabel 262"/>
+    <w:qFormat/>
+    <w:rPr>
+      <w:rFonts w:cs="OpenSymbol"/>
+    </w:rPr>
+  </w:style>
+  <w:style w:type="character" w:styleId="ListLabel263">
+    <w:name w:val="ListLabel 263"/>
+    <w:qFormat/>
+    <w:rPr>
+      <w:rFonts w:cs="OpenSymbol"/>
+    </w:rPr>
+  </w:style>
+  <w:style w:type="character" w:styleId="ListLabel264">
+    <w:name w:val="ListLabel 264"/>
+    <w:qFormat/>
+    <w:rPr>
+      <w:rFonts w:cs="OpenSymbol"/>
+    </w:rPr>
+  </w:style>
+  <w:style w:type="character" w:styleId="ListLabel265">
+    <w:name w:val="ListLabel 265"/>
+    <w:qFormat/>
+    <w:rPr>
+      <w:rFonts w:cs="OpenSymbol"/>
+    </w:rPr>
+  </w:style>
+  <w:style w:type="character" w:styleId="ListLabel266">
+    <w:name w:val="ListLabel 266"/>
+    <w:qFormat/>
+    <w:rPr>
+      <w:rFonts w:cs="OpenSymbol"/>
+    </w:rPr>
+  </w:style>
+  <w:style w:type="character" w:styleId="ListLabel267">
+    <w:name w:val="ListLabel 267"/>
+    <w:qFormat/>
+    <w:rPr>
+      <w:rFonts w:cs="OpenSymbol"/>
+    </w:rPr>
+  </w:style>
+  <w:style w:type="character" w:styleId="ListLabel268">
+    <w:name w:val="ListLabel 268"/>
+    <w:qFormat/>
+    <w:rPr>
+      <w:rFonts w:cs="OpenSymbol"/>
+    </w:rPr>
+  </w:style>
+  <w:style w:type="character" w:styleId="ListLabel269">
+    <w:name w:val="ListLabel 269"/>
+    <w:qFormat/>
+    <w:rPr>
+      <w:rFonts w:cs="OpenSymbol"/>
+    </w:rPr>
+  </w:style>
+  <w:style w:type="character" w:styleId="ListLabel270">
+    <w:name w:val="ListLabel 270"/>
+    <w:qFormat/>
+    <w:rPr>
+      <w:rFonts w:cs="OpenSymbol"/>
+    </w:rPr>
+  </w:style>
+  <w:style w:type="character" w:styleId="ListLabel271">
+    <w:name w:val="ListLabel 271"/>
+    <w:qFormat/>
+    <w:rPr>
+      <w:rFonts w:cs="OpenSymbol"/>
+    </w:rPr>
+  </w:style>
+  <w:style w:type="character" w:styleId="ListLabel272">
+    <w:name w:val="ListLabel 272"/>
+    <w:qFormat/>
+    <w:rPr>
+      <w:rFonts w:cs="OpenSymbol"/>
+    </w:rPr>
+  </w:style>
+  <w:style w:type="character" w:styleId="ListLabel273">
+    <w:name w:val="ListLabel 273"/>
+    <w:qFormat/>
+    <w:rPr>
+      <w:rFonts w:cs="OpenSymbol"/>
+    </w:rPr>
+  </w:style>
+  <w:style w:type="character" w:styleId="ListLabel274">
+    <w:name w:val="ListLabel 274"/>
+    <w:qFormat/>
+    <w:rPr>
+      <w:rFonts w:cs="OpenSymbol"/>
+    </w:rPr>
+  </w:style>
+  <w:style w:type="character" w:styleId="ListLabel275">
+    <w:name w:val="ListLabel 275"/>
+    <w:qFormat/>
+    <w:rPr>
+      <w:rFonts w:cs="OpenSymbol"/>
+    </w:rPr>
+  </w:style>
+  <w:style w:type="character" w:styleId="ListLabel276">
+    <w:name w:val="ListLabel 276"/>
+    <w:qFormat/>
+    <w:rPr>
+      <w:rFonts w:cs="OpenSymbol"/>
+    </w:rPr>
+  </w:style>
+  <w:style w:type="character" w:styleId="ListLabel277">
+    <w:name w:val="ListLabel 277"/>
+    <w:qFormat/>
+    <w:rPr>
+      <w:rFonts w:cs="OpenSymbol"/>
+    </w:rPr>
+  </w:style>
+  <w:style w:type="character" w:styleId="ListLabel278">
+    <w:name w:val="ListLabel 278"/>
+    <w:qFormat/>
+    <w:rPr>
+      <w:rFonts w:cs="OpenSymbol"/>
+    </w:rPr>
+  </w:style>
+  <w:style w:type="character" w:styleId="ListLabel279">
+    <w:name w:val="ListLabel 279"/>
+    <w:qFormat/>
+    <w:rPr>
+      <w:rFonts w:cs="OpenSymbol"/>
+    </w:rPr>
+  </w:style>
+  <w:style w:type="character" w:styleId="ListLabel280">
+    <w:name w:val="ListLabel 280"/>
+    <w:qFormat/>
+    <w:rPr>
+      <w:rFonts w:cs="OpenSymbol"/>
+    </w:rPr>
+  </w:style>
+  <w:style w:type="character" w:styleId="ListLabel281">
+    <w:name w:val="ListLabel 281"/>
+    <w:qFormat/>
+    <w:rPr>
+      <w:rFonts w:cs="OpenSymbol"/>
+    </w:rPr>
+  </w:style>
+  <w:style w:type="character" w:styleId="ListLabel282">
+    <w:name w:val="ListLabel 282"/>
+    <w:qFormat/>
+    <w:rPr>
+      <w:rFonts w:cs="OpenSymbol"/>
+    </w:rPr>
+  </w:style>
+  <w:style w:type="character" w:styleId="ListLabel283">
+    <w:name w:val="ListLabel 283"/>
+    <w:qFormat/>
+    <w:rPr>
+      <w:rFonts w:cs="OpenSymbol"/>
+    </w:rPr>
+  </w:style>
+  <w:style w:type="character" w:styleId="ListLabel284">
+    <w:name w:val="ListLabel 284"/>
+    <w:qFormat/>
+    <w:rPr>
+      <w:rFonts w:cs="OpenSymbol"/>
+    </w:rPr>
+  </w:style>
+  <w:style w:type="character" w:styleId="ListLabel285">
+    <w:name w:val="ListLabel 285"/>
+    <w:qFormat/>
+    <w:rPr>
+      <w:rFonts w:cs="OpenSymbol"/>
+    </w:rPr>
+  </w:style>
+  <w:style w:type="character" w:styleId="ListLabel286">
+    <w:name w:val="ListLabel 286"/>
+    <w:qFormat/>
+    <w:rPr>
+      <w:rFonts w:cs="OpenSymbol"/>
+    </w:rPr>
+  </w:style>
+  <w:style w:type="character" w:styleId="ListLabel287">
+    <w:name w:val="ListLabel 287"/>
+    <w:qFormat/>
+    <w:rPr>
+      <w:rFonts w:cs="OpenSymbol"/>
+    </w:rPr>
+  </w:style>
+  <w:style w:type="character" w:styleId="ListLabel288">
+    <w:name w:val="ListLabel 288"/>
+    <w:qFormat/>
+    <w:rPr>
+      <w:rFonts w:cs="OpenSymbol"/>
+    </w:rPr>
+  </w:style>
+  <w:style w:type="character" w:styleId="ListLabel289">
+    <w:name w:val="ListLabel 289"/>
+    <w:qFormat/>
+    <w:rPr>
+      <w:rFonts w:cs="OpenSymbol"/>
+    </w:rPr>
+  </w:style>
+  <w:style w:type="character" w:styleId="ListLabel290">
+    <w:name w:val="ListLabel 290"/>
+    <w:qFormat/>
+    <w:rPr>
+      <w:rFonts w:cs="OpenSymbol"/>
+    </w:rPr>
+  </w:style>
+  <w:style w:type="character" w:styleId="ListLabel291">
+    <w:name w:val="ListLabel 291"/>
+    <w:qFormat/>
+    <w:rPr>
+      <w:rFonts w:cs="OpenSymbol"/>
+    </w:rPr>
+  </w:style>
+  <w:style w:type="character" w:styleId="ListLabel292">
+    <w:name w:val="ListLabel 292"/>
+    <w:qFormat/>
+    <w:rPr>
+      <w:rFonts w:cs="OpenSymbol"/>
+    </w:rPr>
+  </w:style>
+  <w:style w:type="character" w:styleId="ListLabel293">
+    <w:name w:val="ListLabel 293"/>
+    <w:qFormat/>
+    <w:rPr>
+      <w:rFonts w:cs="OpenSymbol"/>
+    </w:rPr>
+  </w:style>
+  <w:style w:type="character" w:styleId="ListLabel294">
+    <w:name w:val="ListLabel 294"/>
+    <w:qFormat/>
+    <w:rPr>
+      <w:rFonts w:cs="OpenSymbol"/>
+    </w:rPr>
+  </w:style>
+  <w:style w:type="character" w:styleId="ListLabel295">
+    <w:name w:val="ListLabel 295"/>
+    <w:qFormat/>
+    <w:rPr>
+      <w:rFonts w:cs="OpenSymbol"/>
+    </w:rPr>
+  </w:style>
+  <w:style w:type="character" w:styleId="ListLabel296">
+    <w:name w:val="ListLabel 296"/>
+    <w:qFormat/>
+    <w:rPr>
+      <w:rFonts w:cs="OpenSymbol"/>
+    </w:rPr>
+  </w:style>
+  <w:style w:type="character" w:styleId="ListLabel297">
+    <w:name w:val="ListLabel 297"/>
+    <w:qFormat/>
+    <w:rPr>
+      <w:rFonts w:cs="OpenSymbol"/>
+    </w:rPr>
+  </w:style>
+  <w:style w:type="character" w:styleId="ListLabel298">
+    <w:name w:val="ListLabel 298"/>
+    <w:qFormat/>
+    <w:rPr>
+      <w:rFonts w:cs="OpenSymbol"/>
+    </w:rPr>
+  </w:style>
+  <w:style w:type="character" w:styleId="ListLabel299">
+    <w:name w:val="ListLabel 299"/>
+    <w:qFormat/>
+    <w:rPr>
+      <w:rFonts w:cs="OpenSymbol"/>
+    </w:rPr>
+  </w:style>
+  <w:style w:type="character" w:styleId="ListLabel300">
+    <w:name w:val="ListLabel 300"/>
+    <w:qFormat/>
+    <w:rPr>
+      <w:rFonts w:cs="OpenSymbol"/>
+    </w:rPr>
+  </w:style>
+  <w:style w:type="character" w:styleId="ListLabel301">
+    <w:name w:val="ListLabel 301"/>
+    <w:qFormat/>
+    <w:rPr>
+      <w:rFonts w:cs="OpenSymbol"/>
+    </w:rPr>
+  </w:style>
+  <w:style w:type="character" w:styleId="ListLabel302">
+    <w:name w:val="ListLabel 302"/>
+    <w:qFormat/>
+    <w:rPr>
+      <w:rFonts w:cs="OpenSymbol"/>
+    </w:rPr>
+  </w:style>
+  <w:style w:type="character" w:styleId="ListLabel303">
+    <w:name w:val="ListLabel 303"/>
+    <w:qFormat/>
+    <w:rPr>
+      <w:rFonts w:cs="OpenSymbol"/>
+    </w:rPr>
+  </w:style>
+  <w:style w:type="character" w:styleId="ListLabel304">
+    <w:name w:val="ListLabel 304"/>
+    <w:qFormat/>
+    <w:rPr>
+      <w:rFonts w:cs="OpenSymbol"/>
+    </w:rPr>
+  </w:style>
+  <w:style w:type="character" w:styleId="ListLabel305">
+    <w:name w:val="ListLabel 305"/>
+    <w:qFormat/>
+    <w:rPr>
+      <w:rFonts w:cs="OpenSymbol"/>
+    </w:rPr>
+  </w:style>
+  <w:style w:type="character" w:styleId="ListLabel306">
+    <w:name w:val="ListLabel 306"/>
+    <w:qFormat/>
+    <w:rPr>
+      <w:rFonts w:cs="OpenSymbol"/>
+    </w:rPr>
+  </w:style>
+  <w:style w:type="character" w:styleId="ListLabel307">
+    <w:name w:val="ListLabel 307"/>
+    <w:qFormat/>
+    <w:rPr>
+      <w:rFonts w:cs="OpenSymbol"/>
+    </w:rPr>
+  </w:style>
+  <w:style w:type="character" w:styleId="ListLabel308">
+    <w:name w:val="ListLabel 308"/>
+    <w:qFormat/>
+    <w:rPr>
+      <w:rFonts w:cs="OpenSymbol"/>
+    </w:rPr>
+  </w:style>
+  <w:style w:type="character" w:styleId="ListLabel309">
+    <w:name w:val="ListLabel 309"/>
+    <w:qFormat/>
+    <w:rPr>
+      <w:rFonts w:cs="OpenSymbol"/>
+    </w:rPr>
+  </w:style>
+  <w:style w:type="character" w:styleId="ListLabel310">
+    <w:name w:val="ListLabel 310"/>
+    <w:qFormat/>
+    <w:rPr>
+      <w:rFonts w:cs="OpenSymbol"/>
+    </w:rPr>
+  </w:style>
+  <w:style w:type="character" w:styleId="ListLabel311">
+    <w:name w:val="ListLabel 311"/>
+    <w:qFormat/>
+    <w:rPr>
+      <w:rFonts w:cs="OpenSymbol"/>
+    </w:rPr>
+  </w:style>
+  <w:style w:type="character" w:styleId="ListLabel312">
+    <w:name w:val="ListLabel 312"/>
+    <w:qFormat/>
+    <w:rPr>
+      <w:rFonts w:ascii="Liberation Serif" w:hAnsi="Liberation Serif" w:cs="OpenSymbol"/>
+    </w:rPr>
+  </w:style>
+  <w:style w:type="character" w:styleId="ListLabel313">
+    <w:name w:val="ListLabel 313"/>
+    <w:qFormat/>
+    <w:rPr>
+      <w:rFonts w:cs="OpenSymbol"/>
+    </w:rPr>
+  </w:style>
+  <w:style w:type="character" w:styleId="ListLabel314">
+    <w:name w:val="ListLabel 314"/>
+    <w:qFormat/>
+    <w:rPr>
+      <w:rFonts w:cs="OpenSymbol"/>
+    </w:rPr>
+  </w:style>
+  <w:style w:type="character" w:styleId="ListLabel315">
+    <w:name w:val="ListLabel 315"/>
+    <w:qFormat/>
+    <w:rPr>
+      <w:rFonts w:cs="OpenSymbol"/>
+    </w:rPr>
+  </w:style>
+  <w:style w:type="character" w:styleId="ListLabel316">
+    <w:name w:val="ListLabel 316"/>
+    <w:qFormat/>
+    <w:rPr>
+      <w:rFonts w:cs="OpenSymbol"/>
+    </w:rPr>
+  </w:style>
+  <w:style w:type="character" w:styleId="ListLabel317">
+    <w:name w:val="ListLabel 317"/>
+    <w:qFormat/>
+    <w:rPr>
+      <w:rFonts w:cs="OpenSymbol"/>
+    </w:rPr>
+  </w:style>
+  <w:style w:type="character" w:styleId="ListLabel318">
+    <w:name w:val="ListLabel 318"/>
+    <w:qFormat/>
+    <w:rPr>
+      <w:rFonts w:cs="OpenSymbol"/>
+    </w:rPr>
+  </w:style>
+  <w:style w:type="character" w:styleId="ListLabel319">
+    <w:name w:val="ListLabel 319"/>
+    <w:qFormat/>
+    <w:rPr>
+      <w:rFonts w:cs="OpenSymbol"/>
+    </w:rPr>
+  </w:style>
+  <w:style w:type="character" w:styleId="ListLabel320">
+    <w:name w:val="ListLabel 320"/>
+    <w:qFormat/>
+    <w:rPr>
+      <w:rFonts w:cs="OpenSymbol"/>
+    </w:rPr>
+  </w:style>
+  <w:style w:type="character" w:styleId="ListLabel321">
+    <w:name w:val="ListLabel 321"/>
+    <w:qFormat/>
+    <w:rPr/>
+  </w:style>
   <w:style w:type="paragraph" w:styleId="Heading">
     <w:name w:val="Heading"/>
     <w:basedOn w:val="Normal"/>

--- a/sample_resumes/sample.docx
+++ b/sample_resumes/sample.docx
@@ -160,7 +160,7 @@
       </w:pPr>
       <w:r>
         <w:rPr/>
-        <w:t>B.Tech: 80 % overall from Dev Bhoomi Institute of Technology (Uttarakhand Technical University) from CSE stream(2017-2021).</w:t>
+        <w:t>B.Tech: 80 % overall from Dev Bhoomi Institute of Technology from CSE stream(2017-2021).</w:t>
       </w:r>
     </w:p>
     <w:p>
@@ -170,15 +170,7 @@
       </w:pPr>
       <w:r>
         <w:rPr/>
-        <w:t>M.</w:t>
-      </w:r>
-      <w:r>
-        <w:rPr/>
-        <w:t>Tech</w:t>
-      </w:r>
-      <w:r>
-        <w:rPr/>
-        <w:t>: 85 % overall from Mumbai University(2021-2023) in CSE stream.</w:t>
+        <w:t>M.Tech: 85 % overall from Mumbai University(2021-2023) in CSE stream.</w:t>
       </w:r>
     </w:p>
     <w:p>
@@ -653,7 +645,7 @@
     </w:p>
     <w:p>
       <w:pPr>
-        <w:pStyle w:val="ListParagraph"/>
+        <w:pStyle w:val="TextBody"/>
         <w:numPr>
           <w:ilvl w:val="0"/>
           <w:numId w:val="11"/>
@@ -665,16 +657,13 @@
         </w:rPr>
       </w:pPr>
       <w:r>
-        <w:rPr>
-          <w:color w:val="000000"/>
-          <w:szCs w:val="20"/>
-        </w:rPr>
+        <w:rPr/>
         <w:t>Working as a senior technical consultant in IRIS Software Pvt Ltd from March 2019 to April 2020.</w:t>
       </w:r>
     </w:p>
     <w:p>
       <w:pPr>
-        <w:pStyle w:val="ListParagraph"/>
+        <w:pStyle w:val="TextBody"/>
         <w:numPr>
           <w:ilvl w:val="0"/>
           <w:numId w:val="11"/>
@@ -686,16 +675,13 @@
         </w:rPr>
       </w:pPr>
       <w:r>
-        <w:rPr>
-          <w:color w:val="000000"/>
-          <w:szCs w:val="20"/>
-        </w:rPr>
+        <w:rPr/>
         <w:t>Worked as a senior software engineer in Tieto India Pvt ltd since Jan 2017 to 21th March 2019.</w:t>
       </w:r>
     </w:p>
     <w:p>
       <w:pPr>
-        <w:pStyle w:val="ListParagraph"/>
+        <w:pStyle w:val="TextBody"/>
         <w:numPr>
           <w:ilvl w:val="0"/>
           <w:numId w:val="11"/>
@@ -707,16 +693,13 @@
         </w:rPr>
       </w:pPr>
       <w:r>
-        <w:rPr>
-          <w:color w:val="000000"/>
-          <w:szCs w:val="20"/>
-        </w:rPr>
+        <w:rPr/>
         <w:t>Worked as a senior software engineer in SopraSteria India Pvt ltd since 2013 to Jan 2017.</w:t>
       </w:r>
     </w:p>
     <w:p>
       <w:pPr>
-        <w:pStyle w:val="ListParagraph"/>
+        <w:pStyle w:val="TextBody"/>
         <w:numPr>
           <w:ilvl w:val="0"/>
           <w:numId w:val="11"/>
@@ -728,10 +711,7 @@
         </w:rPr>
       </w:pPr>
       <w:r>
-        <w:rPr>
-          <w:color w:val="000000"/>
-          <w:szCs w:val="20"/>
-        </w:rPr>
+        <w:rPr/>
         <w:t>Worked as a Software Engineer in Sigma ITES since 2011 to 2013.</w:t>
       </w:r>
     </w:p>
@@ -2293,7 +2273,7 @@
     <w:qFormat/>
     <w:pPr>
       <w:widowControl/>
-      <w:overflowPunct w:val="false"/>
+      <w:overflowPunct w:val="true"/>
       <w:bidi w:val="0"/>
       <w:jc w:val="left"/>
     </w:pPr>
@@ -4663,6 +4643,452 @@
   </w:style>
   <w:style w:type="character" w:styleId="ListLabel321">
     <w:name w:val="ListLabel 321"/>
+    <w:qFormat/>
+    <w:rPr/>
+  </w:style>
+  <w:style w:type="character" w:styleId="ListLabel322">
+    <w:name w:val="ListLabel 322"/>
+    <w:qFormat/>
+    <w:rPr>
+      <w:rFonts w:cs="OpenSymbol"/>
+    </w:rPr>
+  </w:style>
+  <w:style w:type="character" w:styleId="ListLabel323">
+    <w:name w:val="ListLabel 323"/>
+    <w:qFormat/>
+    <w:rPr>
+      <w:rFonts w:cs="OpenSymbol"/>
+    </w:rPr>
+  </w:style>
+  <w:style w:type="character" w:styleId="ListLabel324">
+    <w:name w:val="ListLabel 324"/>
+    <w:qFormat/>
+    <w:rPr>
+      <w:rFonts w:cs="OpenSymbol"/>
+    </w:rPr>
+  </w:style>
+  <w:style w:type="character" w:styleId="ListLabel325">
+    <w:name w:val="ListLabel 325"/>
+    <w:qFormat/>
+    <w:rPr>
+      <w:rFonts w:cs="OpenSymbol"/>
+    </w:rPr>
+  </w:style>
+  <w:style w:type="character" w:styleId="ListLabel326">
+    <w:name w:val="ListLabel 326"/>
+    <w:qFormat/>
+    <w:rPr>
+      <w:rFonts w:cs="OpenSymbol"/>
+    </w:rPr>
+  </w:style>
+  <w:style w:type="character" w:styleId="ListLabel327">
+    <w:name w:val="ListLabel 327"/>
+    <w:qFormat/>
+    <w:rPr>
+      <w:rFonts w:cs="OpenSymbol"/>
+    </w:rPr>
+  </w:style>
+  <w:style w:type="character" w:styleId="ListLabel328">
+    <w:name w:val="ListLabel 328"/>
+    <w:qFormat/>
+    <w:rPr>
+      <w:rFonts w:cs="OpenSymbol"/>
+    </w:rPr>
+  </w:style>
+  <w:style w:type="character" w:styleId="ListLabel329">
+    <w:name w:val="ListLabel 329"/>
+    <w:qFormat/>
+    <w:rPr>
+      <w:rFonts w:cs="OpenSymbol"/>
+    </w:rPr>
+  </w:style>
+  <w:style w:type="character" w:styleId="ListLabel330">
+    <w:name w:val="ListLabel 330"/>
+    <w:qFormat/>
+    <w:rPr>
+      <w:rFonts w:cs="OpenSymbol"/>
+    </w:rPr>
+  </w:style>
+  <w:style w:type="character" w:styleId="ListLabel331">
+    <w:name w:val="ListLabel 331"/>
+    <w:qFormat/>
+    <w:rPr>
+      <w:rFonts w:cs="OpenSymbol"/>
+    </w:rPr>
+  </w:style>
+  <w:style w:type="character" w:styleId="ListLabel332">
+    <w:name w:val="ListLabel 332"/>
+    <w:qFormat/>
+    <w:rPr>
+      <w:rFonts w:cs="OpenSymbol"/>
+    </w:rPr>
+  </w:style>
+  <w:style w:type="character" w:styleId="ListLabel333">
+    <w:name w:val="ListLabel 333"/>
+    <w:qFormat/>
+    <w:rPr>
+      <w:rFonts w:cs="OpenSymbol"/>
+    </w:rPr>
+  </w:style>
+  <w:style w:type="character" w:styleId="ListLabel334">
+    <w:name w:val="ListLabel 334"/>
+    <w:qFormat/>
+    <w:rPr>
+      <w:rFonts w:cs="OpenSymbol"/>
+    </w:rPr>
+  </w:style>
+  <w:style w:type="character" w:styleId="ListLabel335">
+    <w:name w:val="ListLabel 335"/>
+    <w:qFormat/>
+    <w:rPr>
+      <w:rFonts w:cs="OpenSymbol"/>
+    </w:rPr>
+  </w:style>
+  <w:style w:type="character" w:styleId="ListLabel336">
+    <w:name w:val="ListLabel 336"/>
+    <w:qFormat/>
+    <w:rPr>
+      <w:rFonts w:cs="OpenSymbol"/>
+    </w:rPr>
+  </w:style>
+  <w:style w:type="character" w:styleId="ListLabel337">
+    <w:name w:val="ListLabel 337"/>
+    <w:qFormat/>
+    <w:rPr>
+      <w:rFonts w:cs="OpenSymbol"/>
+    </w:rPr>
+  </w:style>
+  <w:style w:type="character" w:styleId="ListLabel338">
+    <w:name w:val="ListLabel 338"/>
+    <w:qFormat/>
+    <w:rPr>
+      <w:rFonts w:cs="OpenSymbol"/>
+    </w:rPr>
+  </w:style>
+  <w:style w:type="character" w:styleId="ListLabel339">
+    <w:name w:val="ListLabel 339"/>
+    <w:qFormat/>
+    <w:rPr>
+      <w:rFonts w:cs="OpenSymbol"/>
+    </w:rPr>
+  </w:style>
+  <w:style w:type="character" w:styleId="ListLabel340">
+    <w:name w:val="ListLabel 340"/>
+    <w:qFormat/>
+    <w:rPr>
+      <w:rFonts w:cs="OpenSymbol"/>
+    </w:rPr>
+  </w:style>
+  <w:style w:type="character" w:styleId="ListLabel341">
+    <w:name w:val="ListLabel 341"/>
+    <w:qFormat/>
+    <w:rPr>
+      <w:rFonts w:cs="OpenSymbol"/>
+    </w:rPr>
+  </w:style>
+  <w:style w:type="character" w:styleId="ListLabel342">
+    <w:name w:val="ListLabel 342"/>
+    <w:qFormat/>
+    <w:rPr>
+      <w:rFonts w:cs="OpenSymbol"/>
+    </w:rPr>
+  </w:style>
+  <w:style w:type="character" w:styleId="ListLabel343">
+    <w:name w:val="ListLabel 343"/>
+    <w:qFormat/>
+    <w:rPr>
+      <w:rFonts w:cs="OpenSymbol"/>
+    </w:rPr>
+  </w:style>
+  <w:style w:type="character" w:styleId="ListLabel344">
+    <w:name w:val="ListLabel 344"/>
+    <w:qFormat/>
+    <w:rPr>
+      <w:rFonts w:cs="OpenSymbol"/>
+    </w:rPr>
+  </w:style>
+  <w:style w:type="character" w:styleId="ListLabel345">
+    <w:name w:val="ListLabel 345"/>
+    <w:qFormat/>
+    <w:rPr>
+      <w:rFonts w:cs="OpenSymbol"/>
+    </w:rPr>
+  </w:style>
+  <w:style w:type="character" w:styleId="ListLabel346">
+    <w:name w:val="ListLabel 346"/>
+    <w:qFormat/>
+    <w:rPr>
+      <w:rFonts w:cs="OpenSymbol"/>
+    </w:rPr>
+  </w:style>
+  <w:style w:type="character" w:styleId="ListLabel347">
+    <w:name w:val="ListLabel 347"/>
+    <w:qFormat/>
+    <w:rPr>
+      <w:rFonts w:cs="OpenSymbol"/>
+    </w:rPr>
+  </w:style>
+  <w:style w:type="character" w:styleId="ListLabel348">
+    <w:name w:val="ListLabel 348"/>
+    <w:qFormat/>
+    <w:rPr>
+      <w:rFonts w:cs="OpenSymbol"/>
+    </w:rPr>
+  </w:style>
+  <w:style w:type="character" w:styleId="ListLabel349">
+    <w:name w:val="ListLabel 349"/>
+    <w:qFormat/>
+    <w:rPr>
+      <w:rFonts w:cs="OpenSymbol"/>
+    </w:rPr>
+  </w:style>
+  <w:style w:type="character" w:styleId="ListLabel350">
+    <w:name w:val="ListLabel 350"/>
+    <w:qFormat/>
+    <w:rPr>
+      <w:rFonts w:cs="OpenSymbol"/>
+    </w:rPr>
+  </w:style>
+  <w:style w:type="character" w:styleId="ListLabel351">
+    <w:name w:val="ListLabel 351"/>
+    <w:qFormat/>
+    <w:rPr>
+      <w:rFonts w:cs="OpenSymbol"/>
+    </w:rPr>
+  </w:style>
+  <w:style w:type="character" w:styleId="ListLabel352">
+    <w:name w:val="ListLabel 352"/>
+    <w:qFormat/>
+    <w:rPr>
+      <w:rFonts w:cs="OpenSymbol"/>
+    </w:rPr>
+  </w:style>
+  <w:style w:type="character" w:styleId="ListLabel353">
+    <w:name w:val="ListLabel 353"/>
+    <w:qFormat/>
+    <w:rPr>
+      <w:rFonts w:cs="OpenSymbol"/>
+    </w:rPr>
+  </w:style>
+  <w:style w:type="character" w:styleId="ListLabel354">
+    <w:name w:val="ListLabel 354"/>
+    <w:qFormat/>
+    <w:rPr>
+      <w:rFonts w:cs="OpenSymbol"/>
+    </w:rPr>
+  </w:style>
+  <w:style w:type="character" w:styleId="ListLabel355">
+    <w:name w:val="ListLabel 355"/>
+    <w:qFormat/>
+    <w:rPr>
+      <w:rFonts w:cs="OpenSymbol"/>
+    </w:rPr>
+  </w:style>
+  <w:style w:type="character" w:styleId="ListLabel356">
+    <w:name w:val="ListLabel 356"/>
+    <w:qFormat/>
+    <w:rPr>
+      <w:rFonts w:cs="OpenSymbol"/>
+    </w:rPr>
+  </w:style>
+  <w:style w:type="character" w:styleId="ListLabel357">
+    <w:name w:val="ListLabel 357"/>
+    <w:qFormat/>
+    <w:rPr>
+      <w:rFonts w:cs="OpenSymbol"/>
+    </w:rPr>
+  </w:style>
+  <w:style w:type="character" w:styleId="ListLabel358">
+    <w:name w:val="ListLabel 358"/>
+    <w:qFormat/>
+    <w:rPr>
+      <w:rFonts w:cs="OpenSymbol"/>
+    </w:rPr>
+  </w:style>
+  <w:style w:type="character" w:styleId="ListLabel359">
+    <w:name w:val="ListLabel 359"/>
+    <w:qFormat/>
+    <w:rPr>
+      <w:rFonts w:cs="OpenSymbol"/>
+    </w:rPr>
+  </w:style>
+  <w:style w:type="character" w:styleId="ListLabel360">
+    <w:name w:val="ListLabel 360"/>
+    <w:qFormat/>
+    <w:rPr>
+      <w:rFonts w:cs="OpenSymbol"/>
+    </w:rPr>
+  </w:style>
+  <w:style w:type="character" w:styleId="ListLabel361">
+    <w:name w:val="ListLabel 361"/>
+    <w:qFormat/>
+    <w:rPr>
+      <w:rFonts w:cs="OpenSymbol"/>
+    </w:rPr>
+  </w:style>
+  <w:style w:type="character" w:styleId="ListLabel362">
+    <w:name w:val="ListLabel 362"/>
+    <w:qFormat/>
+    <w:rPr>
+      <w:rFonts w:cs="OpenSymbol"/>
+    </w:rPr>
+  </w:style>
+  <w:style w:type="character" w:styleId="ListLabel363">
+    <w:name w:val="ListLabel 363"/>
+    <w:qFormat/>
+    <w:rPr>
+      <w:rFonts w:cs="OpenSymbol"/>
+    </w:rPr>
+  </w:style>
+  <w:style w:type="character" w:styleId="ListLabel364">
+    <w:name w:val="ListLabel 364"/>
+    <w:qFormat/>
+    <w:rPr>
+      <w:rFonts w:cs="OpenSymbol"/>
+    </w:rPr>
+  </w:style>
+  <w:style w:type="character" w:styleId="ListLabel365">
+    <w:name w:val="ListLabel 365"/>
+    <w:qFormat/>
+    <w:rPr>
+      <w:rFonts w:cs="OpenSymbol"/>
+    </w:rPr>
+  </w:style>
+  <w:style w:type="character" w:styleId="ListLabel366">
+    <w:name w:val="ListLabel 366"/>
+    <w:qFormat/>
+    <w:rPr>
+      <w:rFonts w:cs="OpenSymbol"/>
+    </w:rPr>
+  </w:style>
+  <w:style w:type="character" w:styleId="ListLabel367">
+    <w:name w:val="ListLabel 367"/>
+    <w:qFormat/>
+    <w:rPr>
+      <w:rFonts w:cs="OpenSymbol"/>
+    </w:rPr>
+  </w:style>
+  <w:style w:type="character" w:styleId="ListLabel368">
+    <w:name w:val="ListLabel 368"/>
+    <w:qFormat/>
+    <w:rPr>
+      <w:rFonts w:cs="OpenSymbol"/>
+    </w:rPr>
+  </w:style>
+  <w:style w:type="character" w:styleId="ListLabel369">
+    <w:name w:val="ListLabel 369"/>
+    <w:qFormat/>
+    <w:rPr>
+      <w:rFonts w:cs="OpenSymbol"/>
+    </w:rPr>
+  </w:style>
+  <w:style w:type="character" w:styleId="ListLabel370">
+    <w:name w:val="ListLabel 370"/>
+    <w:qFormat/>
+    <w:rPr>
+      <w:rFonts w:cs="OpenSymbol"/>
+    </w:rPr>
+  </w:style>
+  <w:style w:type="character" w:styleId="ListLabel371">
+    <w:name w:val="ListLabel 371"/>
+    <w:qFormat/>
+    <w:rPr>
+      <w:rFonts w:cs="OpenSymbol"/>
+    </w:rPr>
+  </w:style>
+  <w:style w:type="character" w:styleId="ListLabel372">
+    <w:name w:val="ListLabel 372"/>
+    <w:qFormat/>
+    <w:rPr>
+      <w:rFonts w:cs="OpenSymbol"/>
+    </w:rPr>
+  </w:style>
+  <w:style w:type="character" w:styleId="ListLabel373">
+    <w:name w:val="ListLabel 373"/>
+    <w:qFormat/>
+    <w:rPr>
+      <w:rFonts w:cs="OpenSymbol"/>
+    </w:rPr>
+  </w:style>
+  <w:style w:type="character" w:styleId="ListLabel374">
+    <w:name w:val="ListLabel 374"/>
+    <w:qFormat/>
+    <w:rPr>
+      <w:rFonts w:cs="OpenSymbol"/>
+    </w:rPr>
+  </w:style>
+  <w:style w:type="character" w:styleId="ListLabel375">
+    <w:name w:val="ListLabel 375"/>
+    <w:qFormat/>
+    <w:rPr>
+      <w:rFonts w:cs="OpenSymbol"/>
+    </w:rPr>
+  </w:style>
+  <w:style w:type="character" w:styleId="ListLabel376">
+    <w:name w:val="ListLabel 376"/>
+    <w:qFormat/>
+    <w:rPr>
+      <w:rFonts w:ascii="Liberation Serif" w:hAnsi="Liberation Serif" w:cs="OpenSymbol"/>
+    </w:rPr>
+  </w:style>
+  <w:style w:type="character" w:styleId="ListLabel377">
+    <w:name w:val="ListLabel 377"/>
+    <w:qFormat/>
+    <w:rPr>
+      <w:rFonts w:cs="OpenSymbol"/>
+    </w:rPr>
+  </w:style>
+  <w:style w:type="character" w:styleId="ListLabel378">
+    <w:name w:val="ListLabel 378"/>
+    <w:qFormat/>
+    <w:rPr>
+      <w:rFonts w:cs="OpenSymbol"/>
+    </w:rPr>
+  </w:style>
+  <w:style w:type="character" w:styleId="ListLabel379">
+    <w:name w:val="ListLabel 379"/>
+    <w:qFormat/>
+    <w:rPr>
+      <w:rFonts w:cs="OpenSymbol"/>
+    </w:rPr>
+  </w:style>
+  <w:style w:type="character" w:styleId="ListLabel380">
+    <w:name w:val="ListLabel 380"/>
+    <w:qFormat/>
+    <w:rPr>
+      <w:rFonts w:cs="OpenSymbol"/>
+    </w:rPr>
+  </w:style>
+  <w:style w:type="character" w:styleId="ListLabel381">
+    <w:name w:val="ListLabel 381"/>
+    <w:qFormat/>
+    <w:rPr>
+      <w:rFonts w:cs="OpenSymbol"/>
+    </w:rPr>
+  </w:style>
+  <w:style w:type="character" w:styleId="ListLabel382">
+    <w:name w:val="ListLabel 382"/>
+    <w:qFormat/>
+    <w:rPr>
+      <w:rFonts w:cs="OpenSymbol"/>
+    </w:rPr>
+  </w:style>
+  <w:style w:type="character" w:styleId="ListLabel383">
+    <w:name w:val="ListLabel 383"/>
+    <w:qFormat/>
+    <w:rPr>
+      <w:rFonts w:cs="OpenSymbol"/>
+    </w:rPr>
+  </w:style>
+  <w:style w:type="character" w:styleId="ListLabel384">
+    <w:name w:val="ListLabel 384"/>
+    <w:qFormat/>
+    <w:rPr>
+      <w:rFonts w:cs="OpenSymbol"/>
+    </w:rPr>
+  </w:style>
+  <w:style w:type="character" w:styleId="ListLabel385">
+    <w:name w:val="ListLabel 385"/>
     <w:qFormat/>
     <w:rPr/>
   </w:style>

--- a/sample_resumes/sample.docx
+++ b/sample_resumes/sample.docx
@@ -686,15 +686,19 @@
           <w:ilvl w:val="0"/>
           <w:numId w:val="11"/>
         </w:numPr>
-        <w:rPr>
-          <w:rFonts w:ascii="Liberation Serif" w:hAnsi="Liberation Serif"/>
-          <w:color w:val="000000"/>
-          <w:szCs w:val="20"/>
-        </w:rPr>
-      </w:pPr>
-      <w:r>
-        <w:rPr/>
-        <w:t>Worked as a senior software engineer in SopraSteria India Pvt ltd since 2013 to Jan 2017.</w:t>
+        <w:rPr/>
+      </w:pPr>
+      <w:r>
+        <w:rPr/>
+        <w:t xml:space="preserve">Worked as a senior software engineer in SopraSteria India Pvt ltd since </w:t>
+      </w:r>
+      <w:r>
+        <w:rPr/>
+        <w:t>Jan</w:t>
+      </w:r>
+      <w:r>
+        <w:rPr/>
+        <w:t xml:space="preserve"> 2013 to Jan 2017.</w:t>
       </w:r>
     </w:p>
     <w:p>
@@ -704,15 +708,27 @@
           <w:ilvl w:val="0"/>
           <w:numId w:val="11"/>
         </w:numPr>
-        <w:rPr>
-          <w:rFonts w:ascii="Liberation Serif" w:hAnsi="Liberation Serif"/>
-          <w:color w:val="000000"/>
-          <w:szCs w:val="20"/>
-        </w:rPr>
-      </w:pPr>
-      <w:r>
-        <w:rPr/>
-        <w:t>Worked as a Software Engineer in Sigma ITES since 2011 to 2013.</w:t>
+        <w:rPr/>
+      </w:pPr>
+      <w:r>
+        <w:rPr/>
+        <w:t xml:space="preserve">Worked as a Software Engineer in Sigma ITES since </w:t>
+      </w:r>
+      <w:r>
+        <w:rPr/>
+        <w:t xml:space="preserve">Feb </w:t>
+      </w:r>
+      <w:r>
+        <w:rPr/>
+        <w:t xml:space="preserve">2011 to </w:t>
+      </w:r>
+      <w:r>
+        <w:rPr/>
+        <w:t xml:space="preserve">Mar </w:t>
+      </w:r>
+      <w:r>
+        <w:rPr/>
+        <w:t>2013.</w:t>
       </w:r>
     </w:p>
     <w:p>
@@ -2273,7 +2289,7 @@
     <w:qFormat/>
     <w:pPr>
       <w:widowControl/>
-      <w:overflowPunct w:val="true"/>
+      <w:overflowPunct w:val="false"/>
       <w:bidi w:val="0"/>
       <w:jc w:val="left"/>
     </w:pPr>
@@ -5089,6 +5105,452 @@
   </w:style>
   <w:style w:type="character" w:styleId="ListLabel385">
     <w:name w:val="ListLabel 385"/>
+    <w:qFormat/>
+    <w:rPr/>
+  </w:style>
+  <w:style w:type="character" w:styleId="ListLabel386">
+    <w:name w:val="ListLabel 386"/>
+    <w:qFormat/>
+    <w:rPr>
+      <w:rFonts w:cs="OpenSymbol"/>
+    </w:rPr>
+  </w:style>
+  <w:style w:type="character" w:styleId="ListLabel387">
+    <w:name w:val="ListLabel 387"/>
+    <w:qFormat/>
+    <w:rPr>
+      <w:rFonts w:cs="OpenSymbol"/>
+    </w:rPr>
+  </w:style>
+  <w:style w:type="character" w:styleId="ListLabel388">
+    <w:name w:val="ListLabel 388"/>
+    <w:qFormat/>
+    <w:rPr>
+      <w:rFonts w:cs="OpenSymbol"/>
+    </w:rPr>
+  </w:style>
+  <w:style w:type="character" w:styleId="ListLabel389">
+    <w:name w:val="ListLabel 389"/>
+    <w:qFormat/>
+    <w:rPr>
+      <w:rFonts w:cs="OpenSymbol"/>
+    </w:rPr>
+  </w:style>
+  <w:style w:type="character" w:styleId="ListLabel390">
+    <w:name w:val="ListLabel 390"/>
+    <w:qFormat/>
+    <w:rPr>
+      <w:rFonts w:cs="OpenSymbol"/>
+    </w:rPr>
+  </w:style>
+  <w:style w:type="character" w:styleId="ListLabel391">
+    <w:name w:val="ListLabel 391"/>
+    <w:qFormat/>
+    <w:rPr>
+      <w:rFonts w:cs="OpenSymbol"/>
+    </w:rPr>
+  </w:style>
+  <w:style w:type="character" w:styleId="ListLabel392">
+    <w:name w:val="ListLabel 392"/>
+    <w:qFormat/>
+    <w:rPr>
+      <w:rFonts w:cs="OpenSymbol"/>
+    </w:rPr>
+  </w:style>
+  <w:style w:type="character" w:styleId="ListLabel393">
+    <w:name w:val="ListLabel 393"/>
+    <w:qFormat/>
+    <w:rPr>
+      <w:rFonts w:cs="OpenSymbol"/>
+    </w:rPr>
+  </w:style>
+  <w:style w:type="character" w:styleId="ListLabel394">
+    <w:name w:val="ListLabel 394"/>
+    <w:qFormat/>
+    <w:rPr>
+      <w:rFonts w:cs="OpenSymbol"/>
+    </w:rPr>
+  </w:style>
+  <w:style w:type="character" w:styleId="ListLabel395">
+    <w:name w:val="ListLabel 395"/>
+    <w:qFormat/>
+    <w:rPr>
+      <w:rFonts w:cs="OpenSymbol"/>
+    </w:rPr>
+  </w:style>
+  <w:style w:type="character" w:styleId="ListLabel396">
+    <w:name w:val="ListLabel 396"/>
+    <w:qFormat/>
+    <w:rPr>
+      <w:rFonts w:cs="OpenSymbol"/>
+    </w:rPr>
+  </w:style>
+  <w:style w:type="character" w:styleId="ListLabel397">
+    <w:name w:val="ListLabel 397"/>
+    <w:qFormat/>
+    <w:rPr>
+      <w:rFonts w:cs="OpenSymbol"/>
+    </w:rPr>
+  </w:style>
+  <w:style w:type="character" w:styleId="ListLabel398">
+    <w:name w:val="ListLabel 398"/>
+    <w:qFormat/>
+    <w:rPr>
+      <w:rFonts w:cs="OpenSymbol"/>
+    </w:rPr>
+  </w:style>
+  <w:style w:type="character" w:styleId="ListLabel399">
+    <w:name w:val="ListLabel 399"/>
+    <w:qFormat/>
+    <w:rPr>
+      <w:rFonts w:cs="OpenSymbol"/>
+    </w:rPr>
+  </w:style>
+  <w:style w:type="character" w:styleId="ListLabel400">
+    <w:name w:val="ListLabel 400"/>
+    <w:qFormat/>
+    <w:rPr>
+      <w:rFonts w:cs="OpenSymbol"/>
+    </w:rPr>
+  </w:style>
+  <w:style w:type="character" w:styleId="ListLabel401">
+    <w:name w:val="ListLabel 401"/>
+    <w:qFormat/>
+    <w:rPr>
+      <w:rFonts w:cs="OpenSymbol"/>
+    </w:rPr>
+  </w:style>
+  <w:style w:type="character" w:styleId="ListLabel402">
+    <w:name w:val="ListLabel 402"/>
+    <w:qFormat/>
+    <w:rPr>
+      <w:rFonts w:cs="OpenSymbol"/>
+    </w:rPr>
+  </w:style>
+  <w:style w:type="character" w:styleId="ListLabel403">
+    <w:name w:val="ListLabel 403"/>
+    <w:qFormat/>
+    <w:rPr>
+      <w:rFonts w:cs="OpenSymbol"/>
+    </w:rPr>
+  </w:style>
+  <w:style w:type="character" w:styleId="ListLabel404">
+    <w:name w:val="ListLabel 404"/>
+    <w:qFormat/>
+    <w:rPr>
+      <w:rFonts w:cs="OpenSymbol"/>
+    </w:rPr>
+  </w:style>
+  <w:style w:type="character" w:styleId="ListLabel405">
+    <w:name w:val="ListLabel 405"/>
+    <w:qFormat/>
+    <w:rPr>
+      <w:rFonts w:cs="OpenSymbol"/>
+    </w:rPr>
+  </w:style>
+  <w:style w:type="character" w:styleId="ListLabel406">
+    <w:name w:val="ListLabel 406"/>
+    <w:qFormat/>
+    <w:rPr>
+      <w:rFonts w:cs="OpenSymbol"/>
+    </w:rPr>
+  </w:style>
+  <w:style w:type="character" w:styleId="ListLabel407">
+    <w:name w:val="ListLabel 407"/>
+    <w:qFormat/>
+    <w:rPr>
+      <w:rFonts w:cs="OpenSymbol"/>
+    </w:rPr>
+  </w:style>
+  <w:style w:type="character" w:styleId="ListLabel408">
+    <w:name w:val="ListLabel 408"/>
+    <w:qFormat/>
+    <w:rPr>
+      <w:rFonts w:cs="OpenSymbol"/>
+    </w:rPr>
+  </w:style>
+  <w:style w:type="character" w:styleId="ListLabel409">
+    <w:name w:val="ListLabel 409"/>
+    <w:qFormat/>
+    <w:rPr>
+      <w:rFonts w:cs="OpenSymbol"/>
+    </w:rPr>
+  </w:style>
+  <w:style w:type="character" w:styleId="ListLabel410">
+    <w:name w:val="ListLabel 410"/>
+    <w:qFormat/>
+    <w:rPr>
+      <w:rFonts w:cs="OpenSymbol"/>
+    </w:rPr>
+  </w:style>
+  <w:style w:type="character" w:styleId="ListLabel411">
+    <w:name w:val="ListLabel 411"/>
+    <w:qFormat/>
+    <w:rPr>
+      <w:rFonts w:cs="OpenSymbol"/>
+    </w:rPr>
+  </w:style>
+  <w:style w:type="character" w:styleId="ListLabel412">
+    <w:name w:val="ListLabel 412"/>
+    <w:qFormat/>
+    <w:rPr>
+      <w:rFonts w:cs="OpenSymbol"/>
+    </w:rPr>
+  </w:style>
+  <w:style w:type="character" w:styleId="ListLabel413">
+    <w:name w:val="ListLabel 413"/>
+    <w:qFormat/>
+    <w:rPr>
+      <w:rFonts w:cs="OpenSymbol"/>
+    </w:rPr>
+  </w:style>
+  <w:style w:type="character" w:styleId="ListLabel414">
+    <w:name w:val="ListLabel 414"/>
+    <w:qFormat/>
+    <w:rPr>
+      <w:rFonts w:cs="OpenSymbol"/>
+    </w:rPr>
+  </w:style>
+  <w:style w:type="character" w:styleId="ListLabel415">
+    <w:name w:val="ListLabel 415"/>
+    <w:qFormat/>
+    <w:rPr>
+      <w:rFonts w:cs="OpenSymbol"/>
+    </w:rPr>
+  </w:style>
+  <w:style w:type="character" w:styleId="ListLabel416">
+    <w:name w:val="ListLabel 416"/>
+    <w:qFormat/>
+    <w:rPr>
+      <w:rFonts w:cs="OpenSymbol"/>
+    </w:rPr>
+  </w:style>
+  <w:style w:type="character" w:styleId="ListLabel417">
+    <w:name w:val="ListLabel 417"/>
+    <w:qFormat/>
+    <w:rPr>
+      <w:rFonts w:cs="OpenSymbol"/>
+    </w:rPr>
+  </w:style>
+  <w:style w:type="character" w:styleId="ListLabel418">
+    <w:name w:val="ListLabel 418"/>
+    <w:qFormat/>
+    <w:rPr>
+      <w:rFonts w:cs="OpenSymbol"/>
+    </w:rPr>
+  </w:style>
+  <w:style w:type="character" w:styleId="ListLabel419">
+    <w:name w:val="ListLabel 419"/>
+    <w:qFormat/>
+    <w:rPr>
+      <w:rFonts w:cs="OpenSymbol"/>
+    </w:rPr>
+  </w:style>
+  <w:style w:type="character" w:styleId="ListLabel420">
+    <w:name w:val="ListLabel 420"/>
+    <w:qFormat/>
+    <w:rPr>
+      <w:rFonts w:cs="OpenSymbol"/>
+    </w:rPr>
+  </w:style>
+  <w:style w:type="character" w:styleId="ListLabel421">
+    <w:name w:val="ListLabel 421"/>
+    <w:qFormat/>
+    <w:rPr>
+      <w:rFonts w:cs="OpenSymbol"/>
+    </w:rPr>
+  </w:style>
+  <w:style w:type="character" w:styleId="ListLabel422">
+    <w:name w:val="ListLabel 422"/>
+    <w:qFormat/>
+    <w:rPr>
+      <w:rFonts w:cs="OpenSymbol"/>
+    </w:rPr>
+  </w:style>
+  <w:style w:type="character" w:styleId="ListLabel423">
+    <w:name w:val="ListLabel 423"/>
+    <w:qFormat/>
+    <w:rPr>
+      <w:rFonts w:cs="OpenSymbol"/>
+    </w:rPr>
+  </w:style>
+  <w:style w:type="character" w:styleId="ListLabel424">
+    <w:name w:val="ListLabel 424"/>
+    <w:qFormat/>
+    <w:rPr>
+      <w:rFonts w:cs="OpenSymbol"/>
+    </w:rPr>
+  </w:style>
+  <w:style w:type="character" w:styleId="ListLabel425">
+    <w:name w:val="ListLabel 425"/>
+    <w:qFormat/>
+    <w:rPr>
+      <w:rFonts w:cs="OpenSymbol"/>
+    </w:rPr>
+  </w:style>
+  <w:style w:type="character" w:styleId="ListLabel426">
+    <w:name w:val="ListLabel 426"/>
+    <w:qFormat/>
+    <w:rPr>
+      <w:rFonts w:cs="OpenSymbol"/>
+    </w:rPr>
+  </w:style>
+  <w:style w:type="character" w:styleId="ListLabel427">
+    <w:name w:val="ListLabel 427"/>
+    <w:qFormat/>
+    <w:rPr>
+      <w:rFonts w:cs="OpenSymbol"/>
+    </w:rPr>
+  </w:style>
+  <w:style w:type="character" w:styleId="ListLabel428">
+    <w:name w:val="ListLabel 428"/>
+    <w:qFormat/>
+    <w:rPr>
+      <w:rFonts w:cs="OpenSymbol"/>
+    </w:rPr>
+  </w:style>
+  <w:style w:type="character" w:styleId="ListLabel429">
+    <w:name w:val="ListLabel 429"/>
+    <w:qFormat/>
+    <w:rPr>
+      <w:rFonts w:cs="OpenSymbol"/>
+    </w:rPr>
+  </w:style>
+  <w:style w:type="character" w:styleId="ListLabel430">
+    <w:name w:val="ListLabel 430"/>
+    <w:qFormat/>
+    <w:rPr>
+      <w:rFonts w:cs="OpenSymbol"/>
+    </w:rPr>
+  </w:style>
+  <w:style w:type="character" w:styleId="ListLabel431">
+    <w:name w:val="ListLabel 431"/>
+    <w:qFormat/>
+    <w:rPr>
+      <w:rFonts w:cs="OpenSymbol"/>
+    </w:rPr>
+  </w:style>
+  <w:style w:type="character" w:styleId="ListLabel432">
+    <w:name w:val="ListLabel 432"/>
+    <w:qFormat/>
+    <w:rPr>
+      <w:rFonts w:cs="OpenSymbol"/>
+    </w:rPr>
+  </w:style>
+  <w:style w:type="character" w:styleId="ListLabel433">
+    <w:name w:val="ListLabel 433"/>
+    <w:qFormat/>
+    <w:rPr>
+      <w:rFonts w:cs="OpenSymbol"/>
+    </w:rPr>
+  </w:style>
+  <w:style w:type="character" w:styleId="ListLabel434">
+    <w:name w:val="ListLabel 434"/>
+    <w:qFormat/>
+    <w:rPr>
+      <w:rFonts w:cs="OpenSymbol"/>
+    </w:rPr>
+  </w:style>
+  <w:style w:type="character" w:styleId="ListLabel435">
+    <w:name w:val="ListLabel 435"/>
+    <w:qFormat/>
+    <w:rPr>
+      <w:rFonts w:cs="OpenSymbol"/>
+    </w:rPr>
+  </w:style>
+  <w:style w:type="character" w:styleId="ListLabel436">
+    <w:name w:val="ListLabel 436"/>
+    <w:qFormat/>
+    <w:rPr>
+      <w:rFonts w:cs="OpenSymbol"/>
+    </w:rPr>
+  </w:style>
+  <w:style w:type="character" w:styleId="ListLabel437">
+    <w:name w:val="ListLabel 437"/>
+    <w:qFormat/>
+    <w:rPr>
+      <w:rFonts w:cs="OpenSymbol"/>
+    </w:rPr>
+  </w:style>
+  <w:style w:type="character" w:styleId="ListLabel438">
+    <w:name w:val="ListLabel 438"/>
+    <w:qFormat/>
+    <w:rPr>
+      <w:rFonts w:cs="OpenSymbol"/>
+    </w:rPr>
+  </w:style>
+  <w:style w:type="character" w:styleId="ListLabel439">
+    <w:name w:val="ListLabel 439"/>
+    <w:qFormat/>
+    <w:rPr>
+      <w:rFonts w:cs="OpenSymbol"/>
+    </w:rPr>
+  </w:style>
+  <w:style w:type="character" w:styleId="ListLabel440">
+    <w:name w:val="ListLabel 440"/>
+    <w:qFormat/>
+    <w:rPr>
+      <w:rFonts w:ascii="Liberation Serif" w:hAnsi="Liberation Serif" w:cs="OpenSymbol"/>
+    </w:rPr>
+  </w:style>
+  <w:style w:type="character" w:styleId="ListLabel441">
+    <w:name w:val="ListLabel 441"/>
+    <w:qFormat/>
+    <w:rPr>
+      <w:rFonts w:cs="OpenSymbol"/>
+    </w:rPr>
+  </w:style>
+  <w:style w:type="character" w:styleId="ListLabel442">
+    <w:name w:val="ListLabel 442"/>
+    <w:qFormat/>
+    <w:rPr>
+      <w:rFonts w:cs="OpenSymbol"/>
+    </w:rPr>
+  </w:style>
+  <w:style w:type="character" w:styleId="ListLabel443">
+    <w:name w:val="ListLabel 443"/>
+    <w:qFormat/>
+    <w:rPr>
+      <w:rFonts w:cs="OpenSymbol"/>
+    </w:rPr>
+  </w:style>
+  <w:style w:type="character" w:styleId="ListLabel444">
+    <w:name w:val="ListLabel 444"/>
+    <w:qFormat/>
+    <w:rPr>
+      <w:rFonts w:cs="OpenSymbol"/>
+    </w:rPr>
+  </w:style>
+  <w:style w:type="character" w:styleId="ListLabel445">
+    <w:name w:val="ListLabel 445"/>
+    <w:qFormat/>
+    <w:rPr>
+      <w:rFonts w:cs="OpenSymbol"/>
+    </w:rPr>
+  </w:style>
+  <w:style w:type="character" w:styleId="ListLabel446">
+    <w:name w:val="ListLabel 446"/>
+    <w:qFormat/>
+    <w:rPr>
+      <w:rFonts w:cs="OpenSymbol"/>
+    </w:rPr>
+  </w:style>
+  <w:style w:type="character" w:styleId="ListLabel447">
+    <w:name w:val="ListLabel 447"/>
+    <w:qFormat/>
+    <w:rPr>
+      <w:rFonts w:cs="OpenSymbol"/>
+    </w:rPr>
+  </w:style>
+  <w:style w:type="character" w:styleId="ListLabel448">
+    <w:name w:val="ListLabel 448"/>
+    <w:qFormat/>
+    <w:rPr>
+      <w:rFonts w:cs="OpenSymbol"/>
+    </w:rPr>
+  </w:style>
+  <w:style w:type="character" w:styleId="ListLabel449">
+    <w:name w:val="ListLabel 449"/>
     <w:qFormat/>
     <w:rPr/>
   </w:style>

--- a/sample_resumes/sample.docx
+++ b/sample_resumes/sample.docx
@@ -690,15 +690,7 @@
       </w:pPr>
       <w:r>
         <w:rPr/>
-        <w:t xml:space="preserve">Worked as a senior software engineer in SopraSteria India Pvt ltd since </w:t>
-      </w:r>
-      <w:r>
-        <w:rPr/>
-        <w:t>Jan</w:t>
-      </w:r>
-      <w:r>
-        <w:rPr/>
-        <w:t xml:space="preserve"> 2013 to Jan 2017.</w:t>
+        <w:t>Worked as a senior software engineer in SopraSteria India Pvt ltd since 2013 to Jan 2017.</w:t>
       </w:r>
     </w:p>
     <w:p>
@@ -712,23 +704,7 @@
       </w:pPr>
       <w:r>
         <w:rPr/>
-        <w:t xml:space="preserve">Worked as a Software Engineer in Sigma ITES since </w:t>
-      </w:r>
-      <w:r>
-        <w:rPr/>
-        <w:t xml:space="preserve">Feb </w:t>
-      </w:r>
-      <w:r>
-        <w:rPr/>
-        <w:t xml:space="preserve">2011 to </w:t>
-      </w:r>
-      <w:r>
-        <w:rPr/>
-        <w:t xml:space="preserve">Mar </w:t>
-      </w:r>
-      <w:r>
-        <w:rPr/>
-        <w:t>2013.</w:t>
+        <w:t>Worked as a Software Engineer in Sigma ITES since 2011 to 2013.</w:t>
       </w:r>
     </w:p>
     <w:p>
